--- a/CYBER360-Ex-4.4-Events-Logs.docx
+++ b/CYBER360-Ex-4.4-Events-Logs.docx
@@ -1,6 +1,6 @@
 
 <file path=word/document.xml><?xml version="1.0" encoding="utf-8"?>
-<w:document xmlns:wpc="http://schemas.microsoft.com/office/word/2010/wordprocessingCanvas" xmlns:cx="http://schemas.microsoft.com/office/drawing/2014/chartex" xmlns:cx1="http://schemas.microsoft.com/office/drawing/2015/9/8/chartex" xmlns:cx2="http://schemas.microsoft.com/office/drawing/2015/10/21/chartex" xmlns:cx3="http://schemas.microsoft.com/office/drawing/2016/5/9/chartex" xmlns:cx4="http://schemas.microsoft.com/office/drawing/2016/5/10/chartex" xmlns:cx5="http://schemas.microsoft.com/office/drawing/2016/5/11/chartex" xmlns:cx6="http://schemas.microsoft.com/office/drawing/2016/5/12/chartex" xmlns:cx7="http://schemas.microsoft.com/office/drawing/2016/5/13/chartex" xmlns:cx8="http://schemas.microsoft.com/office/drawing/2016/5/14/chartex" xmlns:mc="http://schemas.openxmlformats.org/markup-compatibility/2006" xmlns:aink="http://schemas.microsoft.com/office/drawing/2016/ink" xmlns:am3d="http://schemas.microsoft.com/office/drawing/2017/model3d" xmlns:o="urn:schemas-microsoft-com:office:office" xmlns:oel="http://schemas.microsoft.com/office/2019/extlst" xmlns:r="http://schemas.openxmlformats.org/officeDocument/2006/relationships" xmlns:m="http://schemas.openxmlformats.org/officeDocument/2006/math" xmlns:v="urn:schemas-microsoft-com:vml" xmlns:wp14="http://schemas.microsoft.com/office/word/2010/wordprocessingDrawing" xmlns:wp="http://schemas.openxmlformats.org/drawingml/2006/wordprocessingDrawing" xmlns:w10="urn:schemas-microsoft-com:office:word" xmlns:w="http://schemas.openxmlformats.org/wordprocessingml/2006/main" xmlns:w14="http://schemas.microsoft.com/office/word/2010/wordml" xmlns:w15="http://schemas.microsoft.com/office/word/2012/wordml" xmlns:w16cex="http://schemas.microsoft.com/office/word/2018/wordml/cex" xmlns:w16cid="http://schemas.microsoft.com/office/word/2016/wordml/cid" xmlns:w16="http://schemas.microsoft.com/office/word/2018/wordml" xmlns:w16sdtdh="http://schemas.microsoft.com/office/word/2020/wordml/sdtdatahash" xmlns:w16se="http://schemas.microsoft.com/office/word/2015/wordml/symex" xmlns:wpg="http://schemas.microsoft.com/office/word/2010/wordprocessingGroup" xmlns:wpi="http://schemas.microsoft.com/office/word/2010/wordprocessingInk" xmlns:wne="http://schemas.microsoft.com/office/word/2006/wordml" xmlns:wps="http://schemas.microsoft.com/office/word/2010/wordprocessingShape" mc:Ignorable="w14 w15 w16se w16cid w16 w16cex w16sdtdh wp14">
+<w:document xmlns:wpc="http://schemas.microsoft.com/office/word/2010/wordprocessingCanvas" xmlns:cx="http://schemas.microsoft.com/office/drawing/2014/chartex" xmlns:cx1="http://schemas.microsoft.com/office/drawing/2015/9/8/chartex" xmlns:cx2="http://schemas.microsoft.com/office/drawing/2015/10/21/chartex" xmlns:cx3="http://schemas.microsoft.com/office/drawing/2016/5/9/chartex" xmlns:cx4="http://schemas.microsoft.com/office/drawing/2016/5/10/chartex" xmlns:cx5="http://schemas.microsoft.com/office/drawing/2016/5/11/chartex" xmlns:cx6="http://schemas.microsoft.com/office/drawing/2016/5/12/chartex" xmlns:cx7="http://schemas.microsoft.com/office/drawing/2016/5/13/chartex" xmlns:cx8="http://schemas.microsoft.com/office/drawing/2016/5/14/chartex" xmlns:mc="http://schemas.openxmlformats.org/markup-compatibility/2006" xmlns:aink="http://schemas.microsoft.com/office/drawing/2016/ink" xmlns:am3d="http://schemas.microsoft.com/office/drawing/2017/model3d" xmlns:o="urn:schemas-microsoft-com:office:office" xmlns:oel="http://schemas.microsoft.com/office/2019/extlst" xmlns:r="http://schemas.openxmlformats.org/officeDocument/2006/relationships" xmlns:m="http://schemas.openxmlformats.org/officeDocument/2006/math" xmlns:v="urn:schemas-microsoft-com:vml" xmlns:wp14="http://schemas.microsoft.com/office/word/2010/wordprocessingDrawing" xmlns:wp="http://schemas.openxmlformats.org/drawingml/2006/wordprocessingDrawing" xmlns:w10="urn:schemas-microsoft-com:office:word" xmlns:w="http://schemas.openxmlformats.org/wordprocessingml/2006/main" xmlns:w14="http://schemas.microsoft.com/office/word/2010/wordml" xmlns:w15="http://schemas.microsoft.com/office/word/2012/wordml" xmlns:w16cex="http://schemas.microsoft.com/office/word/2018/wordml/cex" xmlns:w16cid="http://schemas.microsoft.com/office/word/2016/wordml/cid" xmlns:w16="http://schemas.microsoft.com/office/word/2018/wordml" xmlns:w16du="http://schemas.microsoft.com/office/word/2023/wordml/word16du" xmlns:w16sdtdh="http://schemas.microsoft.com/office/word/2020/wordml/sdtdatahash" xmlns:w16se="http://schemas.microsoft.com/office/word/2015/wordml/symex" xmlns:wpg="http://schemas.microsoft.com/office/word/2010/wordprocessingGroup" xmlns:wpi="http://schemas.microsoft.com/office/word/2010/wordprocessingInk" xmlns:wne="http://schemas.microsoft.com/office/word/2006/wordml" xmlns:wps="http://schemas.microsoft.com/office/word/2010/wordprocessingShape" mc:Ignorable="w14 w15 w16se w16cid w16 w16cex w16sdtdh w16du wp14">
   <w:body>
     <w:p>
       <w:pPr>
@@ -18,6 +18,7 @@
           <w:dataBinding w:prefixMappings="xmlns:ns0='http://purl.org/dc/elements/1.1/' xmlns:ns1='http://schemas.openxmlformats.org/package/2006/metadata/core-properties' " w:xpath="/ns1:coreProperties[1]/ns0:subject[1]" w:storeItemID="{6C3C8BC8-F283-45AE-878A-BAB7291924A1}"/>
           <w:text/>
         </w:sdtPr>
+        <w:sdtEndPr/>
         <w:sdtContent>
           <w:r>
             <w:t>Advanced Scripting</w:t>
@@ -35,13 +36,14 @@
           <w:alias w:val="Title"/>
           <w:tag w:val=""/>
           <w:id w:val="1406417971"/>
-          <w:lock w:val="sdtLocked"/>
+          <w:lock w:val="sdtContentLocked"/>
           <w:placeholder>
             <w:docPart w:val="CA52442E41DD4475ACFA097AF54F93E8"/>
           </w:placeholder>
           <w:dataBinding w:prefixMappings="xmlns:ns0='http://purl.org/dc/elements/1.1/' xmlns:ns1='http://schemas.openxmlformats.org/package/2006/metadata/core-properties' " w:xpath="/ns1:coreProperties[1]/ns0:title[1]" w:storeItemID="{6C3C8BC8-F283-45AE-878A-BAB7291924A1}"/>
           <w:text/>
         </w:sdtPr>
+        <w:sdtEndPr/>
         <w:sdtContent>
           <w:r>
             <w:t>Events</w:t>
@@ -87,7 +89,7 @@
           <w:rStyle w:val="SubtleEmphasis"/>
           <w:noProof/>
         </w:rPr>
-        <w:t>2/3/2024 6:36 PM</w:t>
+        <w:t>4/18/2024 9:55 AM</w:t>
       </w:r>
       <w:r>
         <w:rPr>
@@ -733,10 +735,18 @@
         <w:t xml:space="preserve">from </w:t>
       </w:r>
       <w:r>
-        <w:t xml:space="preserve">various hardware and software vendors. In particular, </w:t>
-      </w:r>
-      <w:r>
-        <w:t>see how many different Event ID</w:t>
+        <w:t xml:space="preserve">various hardware and software vendors. </w:t>
+      </w:r>
+      <w:proofErr w:type="gramStart"/>
+      <w:r>
+        <w:t xml:space="preserve">In particular, </w:t>
+      </w:r>
+      <w:r>
+        <w:t>see</w:t>
+      </w:r>
+      <w:proofErr w:type="gramEnd"/>
+      <w:r>
+        <w:t xml:space="preserve"> how many different Event ID</w:t>
       </w:r>
       <w:r>
         <w:t xml:space="preserve"> numbers are </w:t>
@@ -801,7 +811,17 @@
         <w:t xml:space="preserve"> with</w:t>
       </w:r>
       <w:r>
-        <w:t xml:space="preserve"> wevtutil </w:t>
+        <w:t xml:space="preserve"> </w:t>
+      </w:r>
+      <w:r>
+        <w:rPr>
+          <w:b/>
+          <w:bCs/>
+        </w:rPr>
+        <w:t>wevtutil</w:t>
+      </w:r>
+      <w:r>
+        <w:t xml:space="preserve"> </w:t>
       </w:r>
     </w:p>
     <w:p>
@@ -1047,8 +1067,20 @@
           <w:bCs/>
           <w:color w:val="000000" w:themeColor="text1"/>
         </w:rPr>
-        <w:t xml:space="preserve"> /f:xml</w:t>
-      </w:r>
+        <w:t xml:space="preserve"> /f:</w:t>
+      </w:r>
+      <w:proofErr w:type="gramStart"/>
+      <w:r>
+        <w:rPr>
+          <w:rStyle w:val="AnswerChar"/>
+          <w:rFonts w:ascii="Consolas" w:hAnsi="Consolas"/>
+          <w:b/>
+          <w:bCs/>
+          <w:color w:val="000000" w:themeColor="text1"/>
+        </w:rPr>
+        <w:t>xml</w:t>
+      </w:r>
+      <w:proofErr w:type="gramEnd"/>
       <w:r>
         <w:rPr>
           <w:rStyle w:val="AnswerChar"/>
@@ -1167,8 +1199,20 @@
           <w:bCs/>
           <w:color w:val="000000" w:themeColor="text1"/>
         </w:rPr>
-        <w:t>wevtutil gl Security</w:t>
-      </w:r>
+        <w:t xml:space="preserve">wevtutil gl </w:t>
+      </w:r>
+      <w:proofErr w:type="gramStart"/>
+      <w:r>
+        <w:rPr>
+          <w:rStyle w:val="AnswerChar"/>
+          <w:rFonts w:ascii="Consolas" w:hAnsi="Consolas"/>
+          <w:b/>
+          <w:bCs/>
+          <w:color w:val="000000" w:themeColor="text1"/>
+        </w:rPr>
+        <w:t>Security</w:t>
+      </w:r>
+      <w:proofErr w:type="gramEnd"/>
       <w:r>
         <w:rPr>
           <w:rStyle w:val="AnswerChar"/>
@@ -1367,8 +1411,9 @@
           <w:bCs/>
           <w:color w:val="000000" w:themeColor="text1"/>
         </w:rPr>
-        <w:t xml:space="preserve">e /rd:true /c:6 </w:t>
-      </w:r>
+        <w:t>e /</w:t>
+      </w:r>
+      <w:proofErr w:type="gramStart"/>
       <w:r>
         <w:rPr>
           <w:rStyle w:val="AnswerChar"/>
@@ -1377,6 +1422,27 @@
           <w:bCs/>
           <w:color w:val="000000" w:themeColor="text1"/>
         </w:rPr>
+        <w:t>rd:true</w:t>
+      </w:r>
+      <w:proofErr w:type="gramEnd"/>
+      <w:r>
+        <w:rPr>
+          <w:rStyle w:val="AnswerChar"/>
+          <w:rFonts w:ascii="Consolas" w:hAnsi="Consolas"/>
+          <w:b/>
+          <w:bCs/>
+          <w:color w:val="000000" w:themeColor="text1"/>
+        </w:rPr>
+        <w:t xml:space="preserve"> /c:6 </w:t>
+      </w:r>
+      <w:r>
+        <w:rPr>
+          <w:rStyle w:val="AnswerChar"/>
+          <w:rFonts w:ascii="Consolas" w:hAnsi="Consolas"/>
+          <w:b/>
+          <w:bCs/>
+          <w:color w:val="000000" w:themeColor="text1"/>
+        </w:rPr>
         <w:t>/f:text Microsoft-Windows-PowerShell/Operational</w:t>
       </w:r>
       <w:r>
@@ -1414,8 +1480,20 @@
           <w:bCs/>
           <w:color w:val="000000" w:themeColor="text1"/>
         </w:rPr>
-        <w:t>/rd:true</w:t>
-      </w:r>
+        <w:t>/</w:t>
+      </w:r>
+      <w:proofErr w:type="gramStart"/>
+      <w:r>
+        <w:rPr>
+          <w:rStyle w:val="AnswerChar"/>
+          <w:rFonts w:ascii="Consolas" w:hAnsi="Consolas"/>
+          <w:b/>
+          <w:bCs/>
+          <w:color w:val="000000" w:themeColor="text1"/>
+        </w:rPr>
+        <w:t>rd:true</w:t>
+      </w:r>
+      <w:proofErr w:type="gramEnd"/>
       <w:r>
         <w:rPr>
           <w:rStyle w:val="AnswerChar"/>
@@ -1496,7 +1574,29 @@
           <w:bCs/>
           <w:color w:val="000000" w:themeColor="text1"/>
         </w:rPr>
-        <w:t>evtutil qe /rd:true /c:6 /f:text PowerShell</w:t>
+        <w:t>evtutil qe /</w:t>
+      </w:r>
+      <w:proofErr w:type="gramStart"/>
+      <w:r>
+        <w:rPr>
+          <w:rStyle w:val="AnswerChar"/>
+          <w:rFonts w:ascii="Consolas" w:hAnsi="Consolas"/>
+          <w:b/>
+          <w:bCs/>
+          <w:color w:val="000000" w:themeColor="text1"/>
+        </w:rPr>
+        <w:t>rd:true</w:t>
+      </w:r>
+      <w:proofErr w:type="gramEnd"/>
+      <w:r>
+        <w:rPr>
+          <w:rStyle w:val="AnswerChar"/>
+          <w:rFonts w:ascii="Consolas" w:hAnsi="Consolas"/>
+          <w:b/>
+          <w:bCs/>
+          <w:color w:val="000000" w:themeColor="text1"/>
+        </w:rPr>
+        <w:t xml:space="preserve"> /c:6 /f:text PowerShell</w:t>
       </w:r>
       <w:r>
         <w:rPr>
@@ -1872,7 +1972,43 @@
           <w:b/>
           <w:bCs/>
         </w:rPr>
-        <w:t>Get-WinEvent -ListLog *| ? {$_.LogName -match "PowerShell"}</w:t>
+        <w:t>Get-WinEvent -ListLog *</w:t>
+      </w:r>
+      <w:proofErr w:type="gramStart"/>
+      <w:r>
+        <w:rPr>
+          <w:rFonts w:ascii="Consolas" w:hAnsi="Consolas"/>
+          <w:b/>
+          <w:bCs/>
+        </w:rPr>
+        <w:t>| ?</w:t>
+      </w:r>
+      <w:proofErr w:type="gramEnd"/>
+      <w:r>
+        <w:rPr>
+          <w:rFonts w:ascii="Consolas" w:hAnsi="Consolas"/>
+          <w:b/>
+          <w:bCs/>
+        </w:rPr>
+        <w:t xml:space="preserve"> {$</w:t>
+      </w:r>
+      <w:proofErr w:type="gramStart"/>
+      <w:r>
+        <w:rPr>
+          <w:rFonts w:ascii="Consolas" w:hAnsi="Consolas"/>
+          <w:b/>
+          <w:bCs/>
+        </w:rPr>
+        <w:t>_.LogName</w:t>
+      </w:r>
+      <w:proofErr w:type="gramEnd"/>
+      <w:r>
+        <w:rPr>
+          <w:rFonts w:ascii="Consolas" w:hAnsi="Consolas"/>
+          <w:b/>
+          <w:bCs/>
+        </w:rPr>
+        <w:t xml:space="preserve"> -match "PowerShell"}</w:t>
       </w:r>
       <w:r>
         <w:t xml:space="preserve"> </w:t>
@@ -2136,8 +2272,20 @@
           <w:bCs/>
           <w:color w:val="000000" w:themeColor="text1"/>
         </w:rPr>
-        <w:t>-Oldest</w:t>
-      </w:r>
+        <w:t>-</w:t>
+      </w:r>
+      <w:proofErr w:type="gramStart"/>
+      <w:r>
+        <w:rPr>
+          <w:rStyle w:val="AnswerChar"/>
+          <w:rFonts w:ascii="Consolas" w:hAnsi="Consolas"/>
+          <w:b/>
+          <w:bCs/>
+          <w:color w:val="000000" w:themeColor="text1"/>
+        </w:rPr>
+        <w:t>Oldest</w:t>
+      </w:r>
+      <w:proofErr w:type="gramEnd"/>
       <w:r>
         <w:rPr>
           <w:rStyle w:val="AnswerChar"/>
@@ -4308,9 +4456,6 @@
         <w:t>/var/log</w:t>
       </w:r>
       <w:r>
-        <w:t>.</w:t>
-      </w:r>
-      <w:r>
         <w:t xml:space="preserve"> and its subfolders.</w:t>
       </w:r>
       <w:r>
@@ -4337,7 +4482,11 @@
         <w:t xml:space="preserve">    # </w:t>
       </w:r>
       <w:r>
-        <w:t xml:space="preserve">or try </w:t>
+        <w:t xml:space="preserve">or </w:t>
+      </w:r>
+      <w:proofErr w:type="gramStart"/>
+      <w:r>
+        <w:t xml:space="preserve">try </w:t>
       </w:r>
       <w:r>
         <w:t xml:space="preserve"> </w:t>
@@ -4348,7 +4497,16 @@
           <w:b/>
           <w:bCs/>
         </w:rPr>
-        <w:t>cd /var/log; ls</w:t>
+        <w:t>cd</w:t>
+      </w:r>
+      <w:proofErr w:type="gramEnd"/>
+      <w:r>
+        <w:rPr>
+          <w:rFonts w:ascii="Consolas" w:hAnsi="Consolas"/>
+          <w:b/>
+          <w:bCs/>
+        </w:rPr>
+        <w:t xml:space="preserve"> /var/log; ls</w:t>
       </w:r>
       <w:r>
         <w:t xml:space="preserve"> </w:t>
@@ -4441,7 +4599,15 @@
         <w:t xml:space="preserve"> strings</w:t>
       </w:r>
       <w:r>
-        <w:t xml:space="preserve"> that were logged when you installed the tree package during one of your week 1 exercises.</w:t>
+        <w:t xml:space="preserve"> that were logged when you installed the tree package during one of your </w:t>
+      </w:r>
+      <w:proofErr w:type="gramStart"/>
+      <w:r>
+        <w:t>week</w:t>
+      </w:r>
+      <w:proofErr w:type="gramEnd"/>
+      <w:r>
+        <w:t xml:space="preserve"> 1 exercises.</w:t>
       </w:r>
       <w:r>
         <w:t xml:space="preserve"> </w:t>
@@ -4574,8 +4740,18 @@
           <w:b/>
           <w:bCs/>
         </w:rPr>
-        <w:t>journalctl | Select-String systemd</w:t>
-      </w:r>
+        <w:t xml:space="preserve">journalctl | Select-String </w:t>
+      </w:r>
+      <w:proofErr w:type="gramStart"/>
+      <w:r>
+        <w:rPr>
+          <w:rFonts w:ascii="Consolas" w:hAnsi="Consolas"/>
+          <w:b/>
+          <w:bCs/>
+        </w:rPr>
+        <w:t>systemd</w:t>
+      </w:r>
+      <w:proofErr w:type="gramEnd"/>
       <w:r>
         <w:t xml:space="preserve"> </w:t>
       </w:r>
@@ -4623,7 +4799,7 @@
 </file>
 
 <file path=word/endnotes.xml><?xml version="1.0" encoding="utf-8"?>
-<w:endnotes xmlns:wpc="http://schemas.microsoft.com/office/word/2010/wordprocessingCanvas" xmlns:cx="http://schemas.microsoft.com/office/drawing/2014/chartex" xmlns:cx1="http://schemas.microsoft.com/office/drawing/2015/9/8/chartex" xmlns:cx2="http://schemas.microsoft.com/office/drawing/2015/10/21/chartex" xmlns:cx3="http://schemas.microsoft.com/office/drawing/2016/5/9/chartex" xmlns:cx4="http://schemas.microsoft.com/office/drawing/2016/5/10/chartex" xmlns:cx5="http://schemas.microsoft.com/office/drawing/2016/5/11/chartex" xmlns:cx6="http://schemas.microsoft.com/office/drawing/2016/5/12/chartex" xmlns:cx7="http://schemas.microsoft.com/office/drawing/2016/5/13/chartex" xmlns:cx8="http://schemas.microsoft.com/office/drawing/2016/5/14/chartex" xmlns:mc="http://schemas.openxmlformats.org/markup-compatibility/2006" xmlns:aink="http://schemas.microsoft.com/office/drawing/2016/ink" xmlns:am3d="http://schemas.microsoft.com/office/drawing/2017/model3d" xmlns:o="urn:schemas-microsoft-com:office:office" xmlns:oel="http://schemas.microsoft.com/office/2019/extlst" xmlns:r="http://schemas.openxmlformats.org/officeDocument/2006/relationships" xmlns:m="http://schemas.openxmlformats.org/officeDocument/2006/math" xmlns:v="urn:schemas-microsoft-com:vml" xmlns:wp14="http://schemas.microsoft.com/office/word/2010/wordprocessingDrawing" xmlns:wp="http://schemas.openxmlformats.org/drawingml/2006/wordprocessingDrawing" xmlns:w10="urn:schemas-microsoft-com:office:word" xmlns:w="http://schemas.openxmlformats.org/wordprocessingml/2006/main" xmlns:w14="http://schemas.microsoft.com/office/word/2010/wordml" xmlns:w15="http://schemas.microsoft.com/office/word/2012/wordml" xmlns:w16cex="http://schemas.microsoft.com/office/word/2018/wordml/cex" xmlns:w16cid="http://schemas.microsoft.com/office/word/2016/wordml/cid" xmlns:w16="http://schemas.microsoft.com/office/word/2018/wordml" xmlns:w16sdtdh="http://schemas.microsoft.com/office/word/2020/wordml/sdtdatahash" xmlns:w16se="http://schemas.microsoft.com/office/word/2015/wordml/symex" xmlns:wpg="http://schemas.microsoft.com/office/word/2010/wordprocessingGroup" xmlns:wpi="http://schemas.microsoft.com/office/word/2010/wordprocessingInk" xmlns:wne="http://schemas.microsoft.com/office/word/2006/wordml" xmlns:wps="http://schemas.microsoft.com/office/word/2010/wordprocessingShape" mc:Ignorable="w14 w15 w16se w16cid w16 w16cex w16sdtdh wp14">
+<w:endnotes xmlns:wpc="http://schemas.microsoft.com/office/word/2010/wordprocessingCanvas" xmlns:cx="http://schemas.microsoft.com/office/drawing/2014/chartex" xmlns:cx1="http://schemas.microsoft.com/office/drawing/2015/9/8/chartex" xmlns:cx2="http://schemas.microsoft.com/office/drawing/2015/10/21/chartex" xmlns:cx3="http://schemas.microsoft.com/office/drawing/2016/5/9/chartex" xmlns:cx4="http://schemas.microsoft.com/office/drawing/2016/5/10/chartex" xmlns:cx5="http://schemas.microsoft.com/office/drawing/2016/5/11/chartex" xmlns:cx6="http://schemas.microsoft.com/office/drawing/2016/5/12/chartex" xmlns:cx7="http://schemas.microsoft.com/office/drawing/2016/5/13/chartex" xmlns:cx8="http://schemas.microsoft.com/office/drawing/2016/5/14/chartex" xmlns:mc="http://schemas.openxmlformats.org/markup-compatibility/2006" xmlns:aink="http://schemas.microsoft.com/office/drawing/2016/ink" xmlns:am3d="http://schemas.microsoft.com/office/drawing/2017/model3d" xmlns:o="urn:schemas-microsoft-com:office:office" xmlns:oel="http://schemas.microsoft.com/office/2019/extlst" xmlns:r="http://schemas.openxmlformats.org/officeDocument/2006/relationships" xmlns:m="http://schemas.openxmlformats.org/officeDocument/2006/math" xmlns:v="urn:schemas-microsoft-com:vml" xmlns:wp14="http://schemas.microsoft.com/office/word/2010/wordprocessingDrawing" xmlns:wp="http://schemas.openxmlformats.org/drawingml/2006/wordprocessingDrawing" xmlns:w10="urn:schemas-microsoft-com:office:word" xmlns:w="http://schemas.openxmlformats.org/wordprocessingml/2006/main" xmlns:w14="http://schemas.microsoft.com/office/word/2010/wordml" xmlns:w15="http://schemas.microsoft.com/office/word/2012/wordml" xmlns:w16cex="http://schemas.microsoft.com/office/word/2018/wordml/cex" xmlns:w16cid="http://schemas.microsoft.com/office/word/2016/wordml/cid" xmlns:w16="http://schemas.microsoft.com/office/word/2018/wordml" xmlns:w16du="http://schemas.microsoft.com/office/word/2023/wordml/word16du" xmlns:w16sdtdh="http://schemas.microsoft.com/office/word/2020/wordml/sdtdatahash" xmlns:w16se="http://schemas.microsoft.com/office/word/2015/wordml/symex" xmlns:wpg="http://schemas.microsoft.com/office/word/2010/wordprocessingGroup" xmlns:wpi="http://schemas.microsoft.com/office/word/2010/wordprocessingInk" xmlns:wne="http://schemas.microsoft.com/office/word/2006/wordml" xmlns:wps="http://schemas.microsoft.com/office/word/2010/wordprocessingShape" mc:Ignorable="w14 w15 w16se w16cid w16 w16cex w16sdtdh w16du wp14">
   <w:endnote w:type="separator" w:id="-1">
     <w:p>
       <w:pPr>
@@ -4648,7 +4824,7 @@
 </file>
 
 <file path=word/footer1.xml><?xml version="1.0" encoding="utf-8"?>
-<w:ftr xmlns:wpc="http://schemas.microsoft.com/office/word/2010/wordprocessingCanvas" xmlns:cx="http://schemas.microsoft.com/office/drawing/2014/chartex" xmlns:cx1="http://schemas.microsoft.com/office/drawing/2015/9/8/chartex" xmlns:cx2="http://schemas.microsoft.com/office/drawing/2015/10/21/chartex" xmlns:cx3="http://schemas.microsoft.com/office/drawing/2016/5/9/chartex" xmlns:cx4="http://schemas.microsoft.com/office/drawing/2016/5/10/chartex" xmlns:cx5="http://schemas.microsoft.com/office/drawing/2016/5/11/chartex" xmlns:cx6="http://schemas.microsoft.com/office/drawing/2016/5/12/chartex" xmlns:cx7="http://schemas.microsoft.com/office/drawing/2016/5/13/chartex" xmlns:cx8="http://schemas.microsoft.com/office/drawing/2016/5/14/chartex" xmlns:mc="http://schemas.openxmlformats.org/markup-compatibility/2006" xmlns:aink="http://schemas.microsoft.com/office/drawing/2016/ink" xmlns:am3d="http://schemas.microsoft.com/office/drawing/2017/model3d" xmlns:o="urn:schemas-microsoft-com:office:office" xmlns:oel="http://schemas.microsoft.com/office/2019/extlst" xmlns:r="http://schemas.openxmlformats.org/officeDocument/2006/relationships" xmlns:m="http://schemas.openxmlformats.org/officeDocument/2006/math" xmlns:v="urn:schemas-microsoft-com:vml" xmlns:wp14="http://schemas.microsoft.com/office/word/2010/wordprocessingDrawing" xmlns:wp="http://schemas.openxmlformats.org/drawingml/2006/wordprocessingDrawing" xmlns:w10="urn:schemas-microsoft-com:office:word" xmlns:w="http://schemas.openxmlformats.org/wordprocessingml/2006/main" xmlns:w14="http://schemas.microsoft.com/office/word/2010/wordml" xmlns:w15="http://schemas.microsoft.com/office/word/2012/wordml" xmlns:w16cex="http://schemas.microsoft.com/office/word/2018/wordml/cex" xmlns:w16cid="http://schemas.microsoft.com/office/word/2016/wordml/cid" xmlns:w16="http://schemas.microsoft.com/office/word/2018/wordml" xmlns:w16sdtdh="http://schemas.microsoft.com/office/word/2020/wordml/sdtdatahash" xmlns:w16se="http://schemas.microsoft.com/office/word/2015/wordml/symex" xmlns:wpg="http://schemas.microsoft.com/office/word/2010/wordprocessingGroup" xmlns:wpi="http://schemas.microsoft.com/office/word/2010/wordprocessingInk" xmlns:wne="http://schemas.microsoft.com/office/word/2006/wordml" xmlns:wps="http://schemas.microsoft.com/office/word/2010/wordprocessingShape" mc:Ignorable="w14 w15 w16se w16cid w16 w16cex w16sdtdh wp14">
+<w:ftr xmlns:wpc="http://schemas.microsoft.com/office/word/2010/wordprocessingCanvas" xmlns:cx="http://schemas.microsoft.com/office/drawing/2014/chartex" xmlns:cx1="http://schemas.microsoft.com/office/drawing/2015/9/8/chartex" xmlns:cx2="http://schemas.microsoft.com/office/drawing/2015/10/21/chartex" xmlns:cx3="http://schemas.microsoft.com/office/drawing/2016/5/9/chartex" xmlns:cx4="http://schemas.microsoft.com/office/drawing/2016/5/10/chartex" xmlns:cx5="http://schemas.microsoft.com/office/drawing/2016/5/11/chartex" xmlns:cx6="http://schemas.microsoft.com/office/drawing/2016/5/12/chartex" xmlns:cx7="http://schemas.microsoft.com/office/drawing/2016/5/13/chartex" xmlns:cx8="http://schemas.microsoft.com/office/drawing/2016/5/14/chartex" xmlns:mc="http://schemas.openxmlformats.org/markup-compatibility/2006" xmlns:aink="http://schemas.microsoft.com/office/drawing/2016/ink" xmlns:am3d="http://schemas.microsoft.com/office/drawing/2017/model3d" xmlns:o="urn:schemas-microsoft-com:office:office" xmlns:oel="http://schemas.microsoft.com/office/2019/extlst" xmlns:r="http://schemas.openxmlformats.org/officeDocument/2006/relationships" xmlns:m="http://schemas.openxmlformats.org/officeDocument/2006/math" xmlns:v="urn:schemas-microsoft-com:vml" xmlns:wp14="http://schemas.microsoft.com/office/word/2010/wordprocessingDrawing" xmlns:wp="http://schemas.openxmlformats.org/drawingml/2006/wordprocessingDrawing" xmlns:w10="urn:schemas-microsoft-com:office:word" xmlns:w="http://schemas.openxmlformats.org/wordprocessingml/2006/main" xmlns:w14="http://schemas.microsoft.com/office/word/2010/wordml" xmlns:w15="http://schemas.microsoft.com/office/word/2012/wordml" xmlns:w16cex="http://schemas.microsoft.com/office/word/2018/wordml/cex" xmlns:w16cid="http://schemas.microsoft.com/office/word/2016/wordml/cid" xmlns:w16="http://schemas.microsoft.com/office/word/2018/wordml" xmlns:w16du="http://schemas.microsoft.com/office/word/2023/wordml/word16du" xmlns:w16sdtdh="http://schemas.microsoft.com/office/word/2020/wordml/sdtdatahash" xmlns:w16se="http://schemas.microsoft.com/office/word/2015/wordml/symex" xmlns:wpg="http://schemas.microsoft.com/office/word/2010/wordprocessingGroup" xmlns:wpi="http://schemas.microsoft.com/office/word/2010/wordprocessingInk" xmlns:wne="http://schemas.microsoft.com/office/word/2006/wordml" xmlns:wps="http://schemas.microsoft.com/office/word/2010/wordprocessingShape" mc:Ignorable="w14 w15 w16se w16cid w16 w16cex w16sdtdh w16du wp14">
   <w:p>
     <w:pPr>
       <w:pStyle w:val="Footer"/>
@@ -4851,7 +5027,7 @@
 </file>
 
 <file path=word/footnotes.xml><?xml version="1.0" encoding="utf-8"?>
-<w:footnotes xmlns:wpc="http://schemas.microsoft.com/office/word/2010/wordprocessingCanvas" xmlns:cx="http://schemas.microsoft.com/office/drawing/2014/chartex" xmlns:cx1="http://schemas.microsoft.com/office/drawing/2015/9/8/chartex" xmlns:cx2="http://schemas.microsoft.com/office/drawing/2015/10/21/chartex" xmlns:cx3="http://schemas.microsoft.com/office/drawing/2016/5/9/chartex" xmlns:cx4="http://schemas.microsoft.com/office/drawing/2016/5/10/chartex" xmlns:cx5="http://schemas.microsoft.com/office/drawing/2016/5/11/chartex" xmlns:cx6="http://schemas.microsoft.com/office/drawing/2016/5/12/chartex" xmlns:cx7="http://schemas.microsoft.com/office/drawing/2016/5/13/chartex" xmlns:cx8="http://schemas.microsoft.com/office/drawing/2016/5/14/chartex" xmlns:mc="http://schemas.openxmlformats.org/markup-compatibility/2006" xmlns:aink="http://schemas.microsoft.com/office/drawing/2016/ink" xmlns:am3d="http://schemas.microsoft.com/office/drawing/2017/model3d" xmlns:o="urn:schemas-microsoft-com:office:office" xmlns:oel="http://schemas.microsoft.com/office/2019/extlst" xmlns:r="http://schemas.openxmlformats.org/officeDocument/2006/relationships" xmlns:m="http://schemas.openxmlformats.org/officeDocument/2006/math" xmlns:v="urn:schemas-microsoft-com:vml" xmlns:wp14="http://schemas.microsoft.com/office/word/2010/wordprocessingDrawing" xmlns:wp="http://schemas.openxmlformats.org/drawingml/2006/wordprocessingDrawing" xmlns:w10="urn:schemas-microsoft-com:office:word" xmlns:w="http://schemas.openxmlformats.org/wordprocessingml/2006/main" xmlns:w14="http://schemas.microsoft.com/office/word/2010/wordml" xmlns:w15="http://schemas.microsoft.com/office/word/2012/wordml" xmlns:w16cex="http://schemas.microsoft.com/office/word/2018/wordml/cex" xmlns:w16cid="http://schemas.microsoft.com/office/word/2016/wordml/cid" xmlns:w16="http://schemas.microsoft.com/office/word/2018/wordml" xmlns:w16sdtdh="http://schemas.microsoft.com/office/word/2020/wordml/sdtdatahash" xmlns:w16se="http://schemas.microsoft.com/office/word/2015/wordml/symex" xmlns:wpg="http://schemas.microsoft.com/office/word/2010/wordprocessingGroup" xmlns:wpi="http://schemas.microsoft.com/office/word/2010/wordprocessingInk" xmlns:wne="http://schemas.microsoft.com/office/word/2006/wordml" xmlns:wps="http://schemas.microsoft.com/office/word/2010/wordprocessingShape" mc:Ignorable="w14 w15 w16se w16cid w16 w16cex w16sdtdh wp14">
+<w:footnotes xmlns:wpc="http://schemas.microsoft.com/office/word/2010/wordprocessingCanvas" xmlns:cx="http://schemas.microsoft.com/office/drawing/2014/chartex" xmlns:cx1="http://schemas.microsoft.com/office/drawing/2015/9/8/chartex" xmlns:cx2="http://schemas.microsoft.com/office/drawing/2015/10/21/chartex" xmlns:cx3="http://schemas.microsoft.com/office/drawing/2016/5/9/chartex" xmlns:cx4="http://schemas.microsoft.com/office/drawing/2016/5/10/chartex" xmlns:cx5="http://schemas.microsoft.com/office/drawing/2016/5/11/chartex" xmlns:cx6="http://schemas.microsoft.com/office/drawing/2016/5/12/chartex" xmlns:cx7="http://schemas.microsoft.com/office/drawing/2016/5/13/chartex" xmlns:cx8="http://schemas.microsoft.com/office/drawing/2016/5/14/chartex" xmlns:mc="http://schemas.openxmlformats.org/markup-compatibility/2006" xmlns:aink="http://schemas.microsoft.com/office/drawing/2016/ink" xmlns:am3d="http://schemas.microsoft.com/office/drawing/2017/model3d" xmlns:o="urn:schemas-microsoft-com:office:office" xmlns:oel="http://schemas.microsoft.com/office/2019/extlst" xmlns:r="http://schemas.openxmlformats.org/officeDocument/2006/relationships" xmlns:m="http://schemas.openxmlformats.org/officeDocument/2006/math" xmlns:v="urn:schemas-microsoft-com:vml" xmlns:wp14="http://schemas.microsoft.com/office/word/2010/wordprocessingDrawing" xmlns:wp="http://schemas.openxmlformats.org/drawingml/2006/wordprocessingDrawing" xmlns:w10="urn:schemas-microsoft-com:office:word" xmlns:w="http://schemas.openxmlformats.org/wordprocessingml/2006/main" xmlns:w14="http://schemas.microsoft.com/office/word/2010/wordml" xmlns:w15="http://schemas.microsoft.com/office/word/2012/wordml" xmlns:w16cex="http://schemas.microsoft.com/office/word/2018/wordml/cex" xmlns:w16cid="http://schemas.microsoft.com/office/word/2016/wordml/cid" xmlns:w16="http://schemas.microsoft.com/office/word/2018/wordml" xmlns:w16du="http://schemas.microsoft.com/office/word/2023/wordml/word16du" xmlns:w16sdtdh="http://schemas.microsoft.com/office/word/2020/wordml/sdtdatahash" xmlns:w16se="http://schemas.microsoft.com/office/word/2015/wordml/symex" xmlns:wpg="http://schemas.microsoft.com/office/word/2010/wordprocessingGroup" xmlns:wpi="http://schemas.microsoft.com/office/word/2010/wordprocessingInk" xmlns:wne="http://schemas.microsoft.com/office/word/2006/wordml" xmlns:wps="http://schemas.microsoft.com/office/word/2010/wordprocessingShape" mc:Ignorable="w14 w15 w16se w16cid w16 w16cex w16sdtdh w16du wp14">
   <w:footnote w:type="separator" w:id="-1">
     <w:p>
       <w:pPr>
@@ -4876,7 +5052,7 @@
 </file>
 
 <file path=word/numbering.xml><?xml version="1.0" encoding="utf-8"?>
-<w:numbering xmlns:wpc="http://schemas.microsoft.com/office/word/2010/wordprocessingCanvas" xmlns:cx="http://schemas.microsoft.com/office/drawing/2014/chartex" xmlns:cx1="http://schemas.microsoft.com/office/drawing/2015/9/8/chartex" xmlns:cx2="http://schemas.microsoft.com/office/drawing/2015/10/21/chartex" xmlns:cx3="http://schemas.microsoft.com/office/drawing/2016/5/9/chartex" xmlns:cx4="http://schemas.microsoft.com/office/drawing/2016/5/10/chartex" xmlns:cx5="http://schemas.microsoft.com/office/drawing/2016/5/11/chartex" xmlns:cx6="http://schemas.microsoft.com/office/drawing/2016/5/12/chartex" xmlns:cx7="http://schemas.microsoft.com/office/drawing/2016/5/13/chartex" xmlns:cx8="http://schemas.microsoft.com/office/drawing/2016/5/14/chartex" xmlns:mc="http://schemas.openxmlformats.org/markup-compatibility/2006" xmlns:aink="http://schemas.microsoft.com/office/drawing/2016/ink" xmlns:am3d="http://schemas.microsoft.com/office/drawing/2017/model3d" xmlns:o="urn:schemas-microsoft-com:office:office" xmlns:oel="http://schemas.microsoft.com/office/2019/extlst" xmlns:r="http://schemas.openxmlformats.org/officeDocument/2006/relationships" xmlns:m="http://schemas.openxmlformats.org/officeDocument/2006/math" xmlns:v="urn:schemas-microsoft-com:vml" xmlns:wp14="http://schemas.microsoft.com/office/word/2010/wordprocessingDrawing" xmlns:wp="http://schemas.openxmlformats.org/drawingml/2006/wordprocessingDrawing" xmlns:w10="urn:schemas-microsoft-com:office:word" xmlns:w="http://schemas.openxmlformats.org/wordprocessingml/2006/main" xmlns:w14="http://schemas.microsoft.com/office/word/2010/wordml" xmlns:w15="http://schemas.microsoft.com/office/word/2012/wordml" xmlns:w16cex="http://schemas.microsoft.com/office/word/2018/wordml/cex" xmlns:w16cid="http://schemas.microsoft.com/office/word/2016/wordml/cid" xmlns:w16="http://schemas.microsoft.com/office/word/2018/wordml" xmlns:w16sdtdh="http://schemas.microsoft.com/office/word/2020/wordml/sdtdatahash" xmlns:w16se="http://schemas.microsoft.com/office/word/2015/wordml/symex" xmlns:wpg="http://schemas.microsoft.com/office/word/2010/wordprocessingGroup" xmlns:wpi="http://schemas.microsoft.com/office/word/2010/wordprocessingInk" xmlns:wne="http://schemas.microsoft.com/office/word/2006/wordml" xmlns:wps="http://schemas.microsoft.com/office/word/2010/wordprocessingShape" mc:Ignorable="w14 w15 w16se w16cid w16 w16cex w16sdtdh wp14">
+<w:numbering xmlns:wpc="http://schemas.microsoft.com/office/word/2010/wordprocessingCanvas" xmlns:cx="http://schemas.microsoft.com/office/drawing/2014/chartex" xmlns:cx1="http://schemas.microsoft.com/office/drawing/2015/9/8/chartex" xmlns:cx2="http://schemas.microsoft.com/office/drawing/2015/10/21/chartex" xmlns:cx3="http://schemas.microsoft.com/office/drawing/2016/5/9/chartex" xmlns:cx4="http://schemas.microsoft.com/office/drawing/2016/5/10/chartex" xmlns:cx5="http://schemas.microsoft.com/office/drawing/2016/5/11/chartex" xmlns:cx6="http://schemas.microsoft.com/office/drawing/2016/5/12/chartex" xmlns:cx7="http://schemas.microsoft.com/office/drawing/2016/5/13/chartex" xmlns:cx8="http://schemas.microsoft.com/office/drawing/2016/5/14/chartex" xmlns:mc="http://schemas.openxmlformats.org/markup-compatibility/2006" xmlns:aink="http://schemas.microsoft.com/office/drawing/2016/ink" xmlns:am3d="http://schemas.microsoft.com/office/drawing/2017/model3d" xmlns:o="urn:schemas-microsoft-com:office:office" xmlns:oel="http://schemas.microsoft.com/office/2019/extlst" xmlns:r="http://schemas.openxmlformats.org/officeDocument/2006/relationships" xmlns:m="http://schemas.openxmlformats.org/officeDocument/2006/math" xmlns:v="urn:schemas-microsoft-com:vml" xmlns:wp14="http://schemas.microsoft.com/office/word/2010/wordprocessingDrawing" xmlns:wp="http://schemas.openxmlformats.org/drawingml/2006/wordprocessingDrawing" xmlns:w10="urn:schemas-microsoft-com:office:word" xmlns:w="http://schemas.openxmlformats.org/wordprocessingml/2006/main" xmlns:w14="http://schemas.microsoft.com/office/word/2010/wordml" xmlns:w15="http://schemas.microsoft.com/office/word/2012/wordml" xmlns:w16cex="http://schemas.microsoft.com/office/word/2018/wordml/cex" xmlns:w16cid="http://schemas.microsoft.com/office/word/2016/wordml/cid" xmlns:w16="http://schemas.microsoft.com/office/word/2018/wordml" xmlns:w16du="http://schemas.microsoft.com/office/word/2023/wordml/word16du" xmlns:w16sdtdh="http://schemas.microsoft.com/office/word/2020/wordml/sdtdatahash" xmlns:w16se="http://schemas.microsoft.com/office/word/2015/wordml/symex" xmlns:wpg="http://schemas.microsoft.com/office/word/2010/wordprocessingGroup" xmlns:wpi="http://schemas.microsoft.com/office/word/2010/wordprocessingInk" xmlns:wne="http://schemas.microsoft.com/office/word/2006/wordml" xmlns:wps="http://schemas.microsoft.com/office/word/2010/wordprocessingShape" mc:Ignorable="w14 w15 w16se w16cid w16 w16cex w16sdtdh w16du wp14">
   <w:abstractNum w:abstractNumId="0" w15:restartNumberingAfterBreak="0">
     <w:nsid w:val="00114563"/>
     <w:multiLevelType w:val="multilevel"/>
@@ -9521,7 +9697,7 @@
 </file>
 
 <file path=word/styles.xml><?xml version="1.0" encoding="utf-8"?>
-<w:styles xmlns:mc="http://schemas.openxmlformats.org/markup-compatibility/2006" xmlns:r="http://schemas.openxmlformats.org/officeDocument/2006/relationships" xmlns:w="http://schemas.openxmlformats.org/wordprocessingml/2006/main" xmlns:w14="http://schemas.microsoft.com/office/word/2010/wordml" xmlns:w15="http://schemas.microsoft.com/office/word/2012/wordml" xmlns:w16cex="http://schemas.microsoft.com/office/word/2018/wordml/cex" xmlns:w16cid="http://schemas.microsoft.com/office/word/2016/wordml/cid" xmlns:w16="http://schemas.microsoft.com/office/word/2018/wordml" xmlns:w16sdtdh="http://schemas.microsoft.com/office/word/2020/wordml/sdtdatahash" xmlns:w16se="http://schemas.microsoft.com/office/word/2015/wordml/symex" mc:Ignorable="w14 w15 w16se w16cid w16 w16cex w16sdtdh">
+<w:styles xmlns:mc="http://schemas.openxmlformats.org/markup-compatibility/2006" xmlns:r="http://schemas.openxmlformats.org/officeDocument/2006/relationships" xmlns:w="http://schemas.openxmlformats.org/wordprocessingml/2006/main" xmlns:w14="http://schemas.microsoft.com/office/word/2010/wordml" xmlns:w15="http://schemas.microsoft.com/office/word/2012/wordml" xmlns:w16cex="http://schemas.microsoft.com/office/word/2018/wordml/cex" xmlns:w16cid="http://schemas.microsoft.com/office/word/2016/wordml/cid" xmlns:w16="http://schemas.microsoft.com/office/word/2018/wordml" xmlns:w16du="http://schemas.microsoft.com/office/word/2023/wordml/word16du" xmlns:w16sdtdh="http://schemas.microsoft.com/office/word/2020/wordml/sdtdatahash" xmlns:w16se="http://schemas.microsoft.com/office/word/2015/wordml/symex" mc:Ignorable="w14 w15 w16se w16cid w16 w16cex w16sdtdh w16du">
   <w:docDefaults>
     <w:rPrDefault>
       <w:rPr>
@@ -10547,7 +10723,7 @@
 </file>
 
 <file path=word/glossary/document.xml><?xml version="1.0" encoding="utf-8"?>
-<w:glossaryDocument xmlns:wpc="http://schemas.microsoft.com/office/word/2010/wordprocessingCanvas" xmlns:cx="http://schemas.microsoft.com/office/drawing/2014/chartex" xmlns:cx1="http://schemas.microsoft.com/office/drawing/2015/9/8/chartex" xmlns:cx2="http://schemas.microsoft.com/office/drawing/2015/10/21/chartex" xmlns:cx3="http://schemas.microsoft.com/office/drawing/2016/5/9/chartex" xmlns:cx4="http://schemas.microsoft.com/office/drawing/2016/5/10/chartex" xmlns:cx5="http://schemas.microsoft.com/office/drawing/2016/5/11/chartex" xmlns:cx6="http://schemas.microsoft.com/office/drawing/2016/5/12/chartex" xmlns:cx7="http://schemas.microsoft.com/office/drawing/2016/5/13/chartex" xmlns:cx8="http://schemas.microsoft.com/office/drawing/2016/5/14/chartex" xmlns:mc="http://schemas.openxmlformats.org/markup-compatibility/2006" xmlns:aink="http://schemas.microsoft.com/office/drawing/2016/ink" xmlns:am3d="http://schemas.microsoft.com/office/drawing/2017/model3d" xmlns:o="urn:schemas-microsoft-com:office:office" xmlns:oel="http://schemas.microsoft.com/office/2019/extlst" xmlns:r="http://schemas.openxmlformats.org/officeDocument/2006/relationships" xmlns:m="http://schemas.openxmlformats.org/officeDocument/2006/math" xmlns:v="urn:schemas-microsoft-com:vml" xmlns:wp14="http://schemas.microsoft.com/office/word/2010/wordprocessingDrawing" xmlns:wp="http://schemas.openxmlformats.org/drawingml/2006/wordprocessingDrawing" xmlns:w10="urn:schemas-microsoft-com:office:word" xmlns:w="http://schemas.openxmlformats.org/wordprocessingml/2006/main" xmlns:w14="http://schemas.microsoft.com/office/word/2010/wordml" xmlns:w15="http://schemas.microsoft.com/office/word/2012/wordml" xmlns:w16cex="http://schemas.microsoft.com/office/word/2018/wordml/cex" xmlns:w16cid="http://schemas.microsoft.com/office/word/2016/wordml/cid" xmlns:w16="http://schemas.microsoft.com/office/word/2018/wordml" xmlns:w16sdtdh="http://schemas.microsoft.com/office/word/2020/wordml/sdtdatahash" xmlns:w16se="http://schemas.microsoft.com/office/word/2015/wordml/symex" xmlns:wpg="http://schemas.microsoft.com/office/word/2010/wordprocessingGroup" xmlns:wpi="http://schemas.microsoft.com/office/word/2010/wordprocessingInk" xmlns:wne="http://schemas.microsoft.com/office/word/2006/wordml" xmlns:wps="http://schemas.microsoft.com/office/word/2010/wordprocessingShape" mc:Ignorable="w14 w15 w16se w16cid w16 w16cex w16sdtdh wp14">
+<w:glossaryDocument xmlns:wpc="http://schemas.microsoft.com/office/word/2010/wordprocessingCanvas" xmlns:cx="http://schemas.microsoft.com/office/drawing/2014/chartex" xmlns:cx1="http://schemas.microsoft.com/office/drawing/2015/9/8/chartex" xmlns:cx2="http://schemas.microsoft.com/office/drawing/2015/10/21/chartex" xmlns:cx3="http://schemas.microsoft.com/office/drawing/2016/5/9/chartex" xmlns:cx4="http://schemas.microsoft.com/office/drawing/2016/5/10/chartex" xmlns:cx5="http://schemas.microsoft.com/office/drawing/2016/5/11/chartex" xmlns:cx6="http://schemas.microsoft.com/office/drawing/2016/5/12/chartex" xmlns:cx7="http://schemas.microsoft.com/office/drawing/2016/5/13/chartex" xmlns:cx8="http://schemas.microsoft.com/office/drawing/2016/5/14/chartex" xmlns:mc="http://schemas.openxmlformats.org/markup-compatibility/2006" xmlns:aink="http://schemas.microsoft.com/office/drawing/2016/ink" xmlns:am3d="http://schemas.microsoft.com/office/drawing/2017/model3d" xmlns:o="urn:schemas-microsoft-com:office:office" xmlns:oel="http://schemas.microsoft.com/office/2019/extlst" xmlns:r="http://schemas.openxmlformats.org/officeDocument/2006/relationships" xmlns:m="http://schemas.openxmlformats.org/officeDocument/2006/math" xmlns:v="urn:schemas-microsoft-com:vml" xmlns:wp14="http://schemas.microsoft.com/office/word/2010/wordprocessingDrawing" xmlns:wp="http://schemas.openxmlformats.org/drawingml/2006/wordprocessingDrawing" xmlns:w10="urn:schemas-microsoft-com:office:word" xmlns:w="http://schemas.openxmlformats.org/wordprocessingml/2006/main" xmlns:w14="http://schemas.microsoft.com/office/word/2010/wordml" xmlns:w15="http://schemas.microsoft.com/office/word/2012/wordml" xmlns:w16cex="http://schemas.microsoft.com/office/word/2018/wordml/cex" xmlns:w16cid="http://schemas.microsoft.com/office/word/2016/wordml/cid" xmlns:w16="http://schemas.microsoft.com/office/word/2018/wordml" xmlns:w16du="http://schemas.microsoft.com/office/word/2023/wordml/word16du" xmlns:w16sdtdh="http://schemas.microsoft.com/office/word/2020/wordml/sdtdatahash" xmlns:w16se="http://schemas.microsoft.com/office/word/2015/wordml/symex" xmlns:wpg="http://schemas.microsoft.com/office/word/2010/wordprocessingGroup" xmlns:wpi="http://schemas.microsoft.com/office/word/2010/wordprocessingInk" xmlns:wne="http://schemas.microsoft.com/office/word/2006/wordml" xmlns:wps="http://schemas.microsoft.com/office/word/2010/wordprocessingShape" mc:Ignorable="w14 w15 w16se w16cid w16 w16cex w16sdtdh w16du wp14">
   <w:docParts>
     <w:docPart>
       <w:docPartPr>
@@ -12172,7 +12348,7 @@
 </file>
 
 <file path=word/glossary/fontTable.xml><?xml version="1.0" encoding="utf-8"?>
-<w:fonts xmlns:mc="http://schemas.openxmlformats.org/markup-compatibility/2006" xmlns:r="http://schemas.openxmlformats.org/officeDocument/2006/relationships" xmlns:w="http://schemas.openxmlformats.org/wordprocessingml/2006/main" xmlns:w14="http://schemas.microsoft.com/office/word/2010/wordml" xmlns:w15="http://schemas.microsoft.com/office/word/2012/wordml" xmlns:w16cex="http://schemas.microsoft.com/office/word/2018/wordml/cex" xmlns:w16cid="http://schemas.microsoft.com/office/word/2016/wordml/cid" xmlns:w16="http://schemas.microsoft.com/office/word/2018/wordml" xmlns:w16sdtdh="http://schemas.microsoft.com/office/word/2020/wordml/sdtdatahash" xmlns:w16se="http://schemas.microsoft.com/office/word/2015/wordml/symex" mc:Ignorable="w14 w15 w16se w16cid w16 w16cex w16sdtdh">
+<w:fonts xmlns:mc="http://schemas.openxmlformats.org/markup-compatibility/2006" xmlns:r="http://schemas.openxmlformats.org/officeDocument/2006/relationships" xmlns:w="http://schemas.openxmlformats.org/wordprocessingml/2006/main" xmlns:w14="http://schemas.microsoft.com/office/word/2010/wordml" xmlns:w15="http://schemas.microsoft.com/office/word/2012/wordml" xmlns:w16cex="http://schemas.microsoft.com/office/word/2018/wordml/cex" xmlns:w16cid="http://schemas.microsoft.com/office/word/2016/wordml/cid" xmlns:w16="http://schemas.microsoft.com/office/word/2018/wordml" xmlns:w16du="http://schemas.microsoft.com/office/word/2023/wordml/word16du" xmlns:w16sdtdh="http://schemas.microsoft.com/office/word/2020/wordml/sdtdatahash" xmlns:w16se="http://schemas.microsoft.com/office/word/2015/wordml/symex" mc:Ignorable="w14 w15 w16se w16cid w16 w16cex w16sdtdh w16du">
   <w:font w:name="Symbol">
     <w:panose1 w:val="05050102010706020507"/>
     <w:charset w:val="02"/>
@@ -12206,14 +12382,14 @@
     <w:charset w:val="00"/>
     <w:family w:val="swiss"/>
     <w:pitch w:val="variable"/>
-    <w:sig w:usb0="E4002EFF" w:usb1="C000247B" w:usb2="00000009" w:usb3="00000000" w:csb0="000001FF" w:csb1="00000000"/>
+    <w:sig w:usb0="E4002EFF" w:usb1="C200247B" w:usb2="00000009" w:usb3="00000000" w:csb0="000001FF" w:csb1="00000000"/>
   </w:font>
   <w:font w:name="Calibri Light">
     <w:panose1 w:val="020F0302020204030204"/>
     <w:charset w:val="00"/>
     <w:family w:val="swiss"/>
     <w:pitch w:val="variable"/>
-    <w:sig w:usb0="E4002EFF" w:usb1="C000247B" w:usb2="00000009" w:usb3="00000000" w:csb0="000001FF" w:csb1="00000000"/>
+    <w:sig w:usb0="E4002EFF" w:usb1="C200247B" w:usb2="00000009" w:usb3="00000000" w:csb0="000001FF" w:csb1="00000000"/>
   </w:font>
   <w:font w:name="Consolas">
     <w:panose1 w:val="020B0609020204030204"/>
@@ -12222,11 +12398,23 @@
     <w:pitch w:val="fixed"/>
     <w:sig w:usb0="E00006FF" w:usb1="0000FCFF" w:usb2="00000001" w:usb3="00000000" w:csb0="0000019F" w:csb1="00000000"/>
   </w:font>
+  <w:font w:name="Aptos">
+    <w:charset w:val="00"/>
+    <w:family w:val="swiss"/>
+    <w:pitch w:val="variable"/>
+    <w:sig w:usb0="20000287" w:usb1="00000003" w:usb2="00000000" w:usb3="00000000" w:csb0="0000019F" w:csb1="00000000"/>
+  </w:font>
+  <w:font w:name="Aptos Display">
+    <w:charset w:val="00"/>
+    <w:family w:val="swiss"/>
+    <w:pitch w:val="variable"/>
+    <w:sig w:usb0="20000287" w:usb1="00000003" w:usb2="00000000" w:usb3="00000000" w:csb0="0000019F" w:csb1="00000000"/>
+  </w:font>
 </w:fonts>
 </file>
 
 <file path=word/glossary/settings.xml><?xml version="1.0" encoding="utf-8"?>
-<w:settings xmlns:mc="http://schemas.openxmlformats.org/markup-compatibility/2006" xmlns:o="urn:schemas-microsoft-com:office:office" xmlns:r="http://schemas.openxmlformats.org/officeDocument/2006/relationships" xmlns:m="http://schemas.openxmlformats.org/officeDocument/2006/math" xmlns:v="urn:schemas-microsoft-com:vml" xmlns:w10="urn:schemas-microsoft-com:office:word" xmlns:w="http://schemas.openxmlformats.org/wordprocessingml/2006/main" xmlns:w14="http://schemas.microsoft.com/office/word/2010/wordml" xmlns:w15="http://schemas.microsoft.com/office/word/2012/wordml" xmlns:w16cex="http://schemas.microsoft.com/office/word/2018/wordml/cex" xmlns:w16cid="http://schemas.microsoft.com/office/word/2016/wordml/cid" xmlns:w16="http://schemas.microsoft.com/office/word/2018/wordml" xmlns:w16sdtdh="http://schemas.microsoft.com/office/word/2020/wordml/sdtdatahash" xmlns:w16se="http://schemas.microsoft.com/office/word/2015/wordml/symex" xmlns:sl="http://schemas.openxmlformats.org/schemaLibrary/2006/main" mc:Ignorable="w14 w15 w16se w16cid w16 w16cex w16sdtdh">
+<w:settings xmlns:mc="http://schemas.openxmlformats.org/markup-compatibility/2006" xmlns:o="urn:schemas-microsoft-com:office:office" xmlns:r="http://schemas.openxmlformats.org/officeDocument/2006/relationships" xmlns:m="http://schemas.openxmlformats.org/officeDocument/2006/math" xmlns:v="urn:schemas-microsoft-com:vml" xmlns:w10="urn:schemas-microsoft-com:office:word" xmlns:w="http://schemas.openxmlformats.org/wordprocessingml/2006/main" xmlns:w14="http://schemas.microsoft.com/office/word/2010/wordml" xmlns:w15="http://schemas.microsoft.com/office/word/2012/wordml" xmlns:w16cex="http://schemas.microsoft.com/office/word/2018/wordml/cex" xmlns:w16cid="http://schemas.microsoft.com/office/word/2016/wordml/cid" xmlns:w16="http://schemas.microsoft.com/office/word/2018/wordml" xmlns:w16du="http://schemas.microsoft.com/office/word/2023/wordml/word16du" xmlns:w16sdtdh="http://schemas.microsoft.com/office/word/2020/wordml/sdtdatahash" xmlns:w16se="http://schemas.microsoft.com/office/word/2015/wordml/symex" xmlns:sl="http://schemas.openxmlformats.org/schemaLibrary/2006/main" mc:Ignorable="w14 w15 w16se w16cid w16 w16cex w16sdtdh w16du">
   <w:view w:val="normal"/>
   <w:defaultTabStop w:val="720"/>
   <w:characterSpacingControl w:val="doNotCompress"/>
@@ -12281,6 +12469,7 @@
     <w:rsid w:val="00994961"/>
     <w:rsid w:val="00A8380A"/>
     <w:rsid w:val="00AD1DF9"/>
+    <w:rsid w:val="00B050C5"/>
     <w:rsid w:val="00B3043F"/>
     <w:rsid w:val="00B45BB0"/>
     <w:rsid w:val="00B5485D"/>
@@ -12324,7 +12513,7 @@
 </file>
 
 <file path=word/glossary/styles.xml><?xml version="1.0" encoding="utf-8"?>
-<w:styles xmlns:mc="http://schemas.openxmlformats.org/markup-compatibility/2006" xmlns:r="http://schemas.openxmlformats.org/officeDocument/2006/relationships" xmlns:w="http://schemas.openxmlformats.org/wordprocessingml/2006/main" xmlns:w14="http://schemas.microsoft.com/office/word/2010/wordml" xmlns:w15="http://schemas.microsoft.com/office/word/2012/wordml" xmlns:w16cex="http://schemas.microsoft.com/office/word/2018/wordml/cex" xmlns:w16cid="http://schemas.microsoft.com/office/word/2016/wordml/cid" xmlns:w16="http://schemas.microsoft.com/office/word/2018/wordml" xmlns:w16sdtdh="http://schemas.microsoft.com/office/word/2020/wordml/sdtdatahash" xmlns:w16se="http://schemas.microsoft.com/office/word/2015/wordml/symex" mc:Ignorable="w14 w15 w16se w16cid w16 w16cex w16sdtdh">
+<w:styles xmlns:mc="http://schemas.openxmlformats.org/markup-compatibility/2006" xmlns:r="http://schemas.openxmlformats.org/officeDocument/2006/relationships" xmlns:w="http://schemas.openxmlformats.org/wordprocessingml/2006/main" xmlns:w14="http://schemas.microsoft.com/office/word/2010/wordml" xmlns:w15="http://schemas.microsoft.com/office/word/2012/wordml" xmlns:w16cex="http://schemas.microsoft.com/office/word/2018/wordml/cex" xmlns:w16cid="http://schemas.microsoft.com/office/word/2016/wordml/cid" xmlns:w16="http://schemas.microsoft.com/office/word/2018/wordml" xmlns:w16du="http://schemas.microsoft.com/office/word/2023/wordml/word16du" xmlns:w16sdtdh="http://schemas.microsoft.com/office/word/2020/wordml/sdtdatahash" xmlns:w16se="http://schemas.microsoft.com/office/word/2015/wordml/symex" mc:Ignorable="w14 w15 w16se w16cid w16 w16cex w16sdtdh w16du">
   <w:docDefaults>
     <w:rPrDefault>
       <w:rPr>
@@ -12770,7 +12959,7 @@
     </w:pPr>
     <w:rPr>
       <w:rFonts w:asciiTheme="majorHAnsi" w:eastAsiaTheme="majorEastAsia" w:hAnsiTheme="majorHAnsi" w:cstheme="majorBidi"/>
-      <w:color w:val="2F5496" w:themeColor="accent1" w:themeShade="BF"/>
+      <w:color w:val="0F4761" w:themeColor="accent1" w:themeShade="BF"/>
       <w:sz w:val="32"/>
       <w:szCs w:val="32"/>
     </w:rPr>
@@ -12786,7 +12975,7 @@
     </w:pPr>
     <w:rPr>
       <w:rFonts w:asciiTheme="majorHAnsi" w:eastAsiaTheme="majorEastAsia" w:hAnsiTheme="majorHAnsi" w:cstheme="majorBidi"/>
-      <w:color w:val="2F5496" w:themeColor="accent1" w:themeShade="BF"/>
+      <w:color w:val="0F4761" w:themeColor="accent1" w:themeShade="BF"/>
       <w:sz w:val="32"/>
       <w:szCs w:val="32"/>
     </w:rPr>
@@ -13291,7 +13480,7 @@
 </file>
 
 <file path=word/glossary/webSettings.xml><?xml version="1.0" encoding="utf-8"?>
-<w:webSettings xmlns:mc="http://schemas.openxmlformats.org/markup-compatibility/2006" xmlns:r="http://schemas.openxmlformats.org/officeDocument/2006/relationships" xmlns:w="http://schemas.openxmlformats.org/wordprocessingml/2006/main" xmlns:w14="http://schemas.microsoft.com/office/word/2010/wordml" xmlns:w15="http://schemas.microsoft.com/office/word/2012/wordml" xmlns:w16cex="http://schemas.microsoft.com/office/word/2018/wordml/cex" xmlns:w16cid="http://schemas.microsoft.com/office/word/2016/wordml/cid" xmlns:w16="http://schemas.microsoft.com/office/word/2018/wordml" xmlns:w16sdtdh="http://schemas.microsoft.com/office/word/2020/wordml/sdtdatahash" xmlns:w16se="http://schemas.microsoft.com/office/word/2015/wordml/symex" mc:Ignorable="w14 w15 w16se w16cid w16 w16cex w16sdtdh">
+<w:webSettings xmlns:mc="http://schemas.openxmlformats.org/markup-compatibility/2006" xmlns:r="http://schemas.openxmlformats.org/officeDocument/2006/relationships" xmlns:w="http://schemas.openxmlformats.org/wordprocessingml/2006/main" xmlns:w14="http://schemas.microsoft.com/office/word/2010/wordml" xmlns:w15="http://schemas.microsoft.com/office/word/2012/wordml" xmlns:w16cex="http://schemas.microsoft.com/office/word/2018/wordml/cex" xmlns:w16cid="http://schemas.microsoft.com/office/word/2016/wordml/cid" xmlns:w16="http://schemas.microsoft.com/office/word/2018/wordml" xmlns:w16du="http://schemas.microsoft.com/office/word/2023/wordml/word16du" xmlns:w16sdtdh="http://schemas.microsoft.com/office/word/2020/wordml/sdtdatahash" xmlns:w16se="http://schemas.microsoft.com/office/word/2015/wordml/symex" mc:Ignorable="w14 w15 w16se w16cid w16 w16cex w16sdtdh w16du">
   <w:optimizeForBrowser/>
   <w:allowPNG/>
 </w:webSettings>

--- a/CYBER360-Ex-4.4-Events-Logs.docx
+++ b/CYBER360-Ex-4.4-Events-Logs.docx
@@ -18,7 +18,6 @@
           <w:dataBinding w:prefixMappings="xmlns:ns0='http://purl.org/dc/elements/1.1/' xmlns:ns1='http://schemas.openxmlformats.org/package/2006/metadata/core-properties' " w:xpath="/ns1:coreProperties[1]/ns0:subject[1]" w:storeItemID="{6C3C8BC8-F283-45AE-878A-BAB7291924A1}"/>
           <w:text/>
         </w:sdtPr>
-        <w:sdtEndPr/>
         <w:sdtContent>
           <w:r>
             <w:t>Advanced Scripting</w:t>
@@ -43,7 +42,6 @@
           <w:dataBinding w:prefixMappings="xmlns:ns0='http://purl.org/dc/elements/1.1/' xmlns:ns1='http://schemas.openxmlformats.org/package/2006/metadata/core-properties' " w:xpath="/ns1:coreProperties[1]/ns0:title[1]" w:storeItemID="{6C3C8BC8-F283-45AE-878A-BAB7291924A1}"/>
           <w:text/>
         </w:sdtPr>
-        <w:sdtEndPr/>
         <w:sdtContent>
           <w:r>
             <w:t>Events</w:t>
@@ -89,7 +87,7 @@
           <w:rStyle w:val="SubtleEmphasis"/>
           <w:noProof/>
         </w:rPr>
-        <w:t>4/18/2024 9:55 AM</w:t>
+        <w:t>4/20/2024 3:55 PM</w:t>
       </w:r>
       <w:r>
         <w:rPr>
@@ -1067,9 +1065,118 @@
           <w:bCs/>
           <w:color w:val="000000" w:themeColor="text1"/>
         </w:rPr>
-        <w:t xml:space="preserve"> /f:</w:t>
-      </w:r>
-      <w:proofErr w:type="gramStart"/>
+        <w:t xml:space="preserve"> /f:xml</w:t>
+      </w:r>
+      <w:r>
+        <w:rPr>
+          <w:rStyle w:val="AnswerChar"/>
+          <w:color w:val="000000" w:themeColor="text1"/>
+        </w:rPr>
+        <w:t xml:space="preserve"> </w:t>
+      </w:r>
+    </w:p>
+    <w:p>
+      <w:pPr>
+        <w:pStyle w:val="ListParagraph"/>
+        <w:numPr>
+          <w:ilvl w:val="1"/>
+          <w:numId w:val="47"/>
+        </w:numPr>
+        <w:rPr>
+          <w:rStyle w:val="AnswerChar"/>
+          <w:color w:val="auto"/>
+        </w:rPr>
+      </w:pPr>
+      <w:r>
+        <w:rPr>
+          <w:rStyle w:val="AnswerChar"/>
+          <w:color w:val="000000" w:themeColor="text1"/>
+        </w:rPr>
+        <w:t xml:space="preserve">What is the filename extension </w:t>
+      </w:r>
+      <w:r>
+        <w:rPr>
+          <w:rStyle w:val="AnswerChar"/>
+          <w:color w:val="000000" w:themeColor="text1"/>
+        </w:rPr>
+        <w:t xml:space="preserve">of </w:t>
+      </w:r>
+      <w:r>
+        <w:rPr>
+          <w:rStyle w:val="AnswerChar"/>
+          <w:color w:val="000000" w:themeColor="text1"/>
+        </w:rPr>
+        <w:t>each event log file, as show</w:t>
+      </w:r>
+      <w:r>
+        <w:rPr>
+          <w:rStyle w:val="AnswerChar"/>
+          <w:color w:val="000000" w:themeColor="text1"/>
+        </w:rPr>
+        <w:t xml:space="preserve">n in the text of the &lt;logFileName&gt; XML tag? </w:t>
+      </w:r>
+    </w:p>
+    <w:p>
+      <w:pPr>
+        <w:pStyle w:val="ListParagraph"/>
+        <w:numPr>
+          <w:ilvl w:val="0"/>
+          <w:numId w:val="47"/>
+        </w:numPr>
+        <w:rPr>
+          <w:rStyle w:val="AnswerChar"/>
+          <w:color w:val="auto"/>
+        </w:rPr>
+      </w:pPr>
+      <w:r>
+        <w:rPr>
+          <w:rStyle w:val="AnswerChar"/>
+          <w:color w:val="000000" w:themeColor="text1"/>
+        </w:rPr>
+        <w:t xml:space="preserve">In the unprivileged </w:t>
+      </w:r>
+      <w:r>
+        <w:rPr>
+          <w:rStyle w:val="AnswerChar"/>
+          <w:color w:val="000000" w:themeColor="text1"/>
+        </w:rPr>
+        <w:t>CLI</w:t>
+      </w:r>
+      <w:r>
+        <w:rPr>
+          <w:rStyle w:val="AnswerChar"/>
+          <w:color w:val="000000" w:themeColor="text1"/>
+        </w:rPr>
+        <w:t xml:space="preserve"> </w:t>
+      </w:r>
+      <w:r>
+        <w:rPr>
+          <w:rStyle w:val="AnswerChar"/>
+          <w:color w:val="000000" w:themeColor="text1"/>
+        </w:rPr>
+        <w:t>session</w:t>
+      </w:r>
+      <w:r>
+        <w:rPr>
+          <w:rStyle w:val="AnswerChar"/>
+          <w:color w:val="000000" w:themeColor="text1"/>
+        </w:rPr>
+        <w:t>, try getting the</w:t>
+      </w:r>
+      <w:r>
+        <w:rPr>
+          <w:rStyle w:val="AnswerChar"/>
+          <w:color w:val="000000" w:themeColor="text1"/>
+        </w:rPr>
+        <w:t xml:space="preserve"> configuration for the Security events: </w:t>
+      </w:r>
+      <w:r>
+        <w:rPr>
+          <w:rStyle w:val="AnswerChar"/>
+          <w:color w:val="000000" w:themeColor="text1"/>
+        </w:rPr>
+        <w:br/>
+      </w:r>
       <w:r>
         <w:rPr>
           <w:rStyle w:val="AnswerChar"/>
@@ -1078,141 +1185,8 @@
           <w:bCs/>
           <w:color w:val="000000" w:themeColor="text1"/>
         </w:rPr>
-        <w:t>xml</w:t>
-      </w:r>
-      <w:proofErr w:type="gramEnd"/>
-      <w:r>
-        <w:rPr>
-          <w:rStyle w:val="AnswerChar"/>
-          <w:color w:val="000000" w:themeColor="text1"/>
-        </w:rPr>
-        <w:t xml:space="preserve"> </w:t>
-      </w:r>
-    </w:p>
-    <w:p>
-      <w:pPr>
-        <w:pStyle w:val="ListParagraph"/>
-        <w:numPr>
-          <w:ilvl w:val="1"/>
-          <w:numId w:val="47"/>
-        </w:numPr>
-        <w:rPr>
-          <w:rStyle w:val="AnswerChar"/>
-          <w:color w:val="auto"/>
-        </w:rPr>
-      </w:pPr>
-      <w:r>
-        <w:rPr>
-          <w:rStyle w:val="AnswerChar"/>
-          <w:color w:val="000000" w:themeColor="text1"/>
-        </w:rPr>
-        <w:t xml:space="preserve">What is the filename extension </w:t>
-      </w:r>
-      <w:r>
-        <w:rPr>
-          <w:rStyle w:val="AnswerChar"/>
-          <w:color w:val="000000" w:themeColor="text1"/>
-        </w:rPr>
-        <w:t xml:space="preserve">of </w:t>
-      </w:r>
-      <w:r>
-        <w:rPr>
-          <w:rStyle w:val="AnswerChar"/>
-          <w:color w:val="000000" w:themeColor="text1"/>
-        </w:rPr>
-        <w:t>each event log file, as show</w:t>
-      </w:r>
-      <w:r>
-        <w:rPr>
-          <w:rStyle w:val="AnswerChar"/>
-          <w:color w:val="000000" w:themeColor="text1"/>
-        </w:rPr>
-        <w:t xml:space="preserve">n in the text of the &lt;logFileName&gt; XML tag? </w:t>
-      </w:r>
-    </w:p>
-    <w:p>
-      <w:pPr>
-        <w:pStyle w:val="ListParagraph"/>
-        <w:numPr>
-          <w:ilvl w:val="0"/>
-          <w:numId w:val="47"/>
-        </w:numPr>
-        <w:rPr>
-          <w:rStyle w:val="AnswerChar"/>
-          <w:color w:val="auto"/>
-        </w:rPr>
-      </w:pPr>
-      <w:r>
-        <w:rPr>
-          <w:rStyle w:val="AnswerChar"/>
-          <w:color w:val="000000" w:themeColor="text1"/>
-        </w:rPr>
-        <w:t xml:space="preserve">In the unprivileged </w:t>
-      </w:r>
-      <w:r>
-        <w:rPr>
-          <w:rStyle w:val="AnswerChar"/>
-          <w:color w:val="000000" w:themeColor="text1"/>
-        </w:rPr>
-        <w:t>CLI</w:t>
-      </w:r>
-      <w:r>
-        <w:rPr>
-          <w:rStyle w:val="AnswerChar"/>
-          <w:color w:val="000000" w:themeColor="text1"/>
-        </w:rPr>
-        <w:t xml:space="preserve"> </w:t>
-      </w:r>
-      <w:r>
-        <w:rPr>
-          <w:rStyle w:val="AnswerChar"/>
-          <w:color w:val="000000" w:themeColor="text1"/>
-        </w:rPr>
-        <w:t>session</w:t>
-      </w:r>
-      <w:r>
-        <w:rPr>
-          <w:rStyle w:val="AnswerChar"/>
-          <w:color w:val="000000" w:themeColor="text1"/>
-        </w:rPr>
-        <w:t>, try getting the</w:t>
-      </w:r>
-      <w:r>
-        <w:rPr>
-          <w:rStyle w:val="AnswerChar"/>
-          <w:color w:val="000000" w:themeColor="text1"/>
-        </w:rPr>
-        <w:t xml:space="preserve"> configuration for the Security events: </w:t>
-      </w:r>
-      <w:r>
-        <w:rPr>
-          <w:rStyle w:val="AnswerChar"/>
-          <w:color w:val="000000" w:themeColor="text1"/>
-        </w:rPr>
-        <w:br/>
-      </w:r>
-      <w:r>
-        <w:rPr>
-          <w:rStyle w:val="AnswerChar"/>
-          <w:rFonts w:ascii="Consolas" w:hAnsi="Consolas"/>
-          <w:b/>
-          <w:bCs/>
-          <w:color w:val="000000" w:themeColor="text1"/>
-        </w:rPr>
-        <w:t xml:space="preserve">wevtutil gl </w:t>
-      </w:r>
-      <w:proofErr w:type="gramStart"/>
-      <w:r>
-        <w:rPr>
-          <w:rStyle w:val="AnswerChar"/>
-          <w:rFonts w:ascii="Consolas" w:hAnsi="Consolas"/>
-          <w:b/>
-          <w:bCs/>
-          <w:color w:val="000000" w:themeColor="text1"/>
-        </w:rPr>
-        <w:t>Security</w:t>
-      </w:r>
-      <w:proofErr w:type="gramEnd"/>
+        <w:t>wevtutil gl Security</w:t>
+      </w:r>
       <w:r>
         <w:rPr>
           <w:rStyle w:val="AnswerChar"/>
@@ -1564,6 +1538,14 @@
           <w:color w:val="000000" w:themeColor="text1"/>
         </w:rPr>
         <w:br/>
+      </w:r>
+      <w:r>
+        <w:rPr>
+          <w:rStyle w:val="AnswerChar"/>
+          <w:b/>
+          <w:bCs/>
+          <w:color w:val="000000" w:themeColor="text1"/>
+        </w:rPr>
         <w:t>w</w:t>
       </w:r>
       <w:r>
@@ -1886,7 +1868,95 @@
           <w:b/>
           <w:bCs/>
         </w:rPr>
-        <w:t xml:space="preserve">Get-WinEvent -Listlog * | sort </w:t>
+        <w:t>g</w:t>
+      </w:r>
+      <w:r>
+        <w:rPr>
+          <w:rFonts w:ascii="Consolas" w:hAnsi="Consolas"/>
+          <w:b/>
+          <w:bCs/>
+        </w:rPr>
+        <w:t>et-</w:t>
+      </w:r>
+      <w:r>
+        <w:rPr>
+          <w:rFonts w:ascii="Consolas" w:hAnsi="Consolas"/>
+          <w:b/>
+          <w:bCs/>
+        </w:rPr>
+        <w:t>w</w:t>
+      </w:r>
+      <w:r>
+        <w:rPr>
+          <w:rFonts w:ascii="Consolas" w:hAnsi="Consolas"/>
+          <w:b/>
+          <w:bCs/>
+        </w:rPr>
+        <w:t>in</w:t>
+      </w:r>
+      <w:r>
+        <w:rPr>
+          <w:rFonts w:ascii="Consolas" w:hAnsi="Consolas"/>
+          <w:b/>
+          <w:bCs/>
+        </w:rPr>
+        <w:t>e</w:t>
+      </w:r>
+      <w:r>
+        <w:rPr>
+          <w:rFonts w:ascii="Consolas" w:hAnsi="Consolas"/>
+          <w:b/>
+          <w:bCs/>
+        </w:rPr>
+        <w:t>vent -</w:t>
+      </w:r>
+      <w:r>
+        <w:rPr>
+          <w:rFonts w:ascii="Consolas" w:hAnsi="Consolas"/>
+          <w:b/>
+          <w:bCs/>
+        </w:rPr>
+        <w:t>l</w:t>
+      </w:r>
+      <w:r>
+        <w:rPr>
+          <w:rFonts w:ascii="Consolas" w:hAnsi="Consolas"/>
+          <w:b/>
+          <w:bCs/>
+        </w:rPr>
+        <w:t xml:space="preserve">istlog * | </w:t>
+      </w:r>
+      <w:r>
+        <w:rPr>
+          <w:rFonts w:ascii="Consolas" w:hAnsi="Consolas"/>
+          <w:b/>
+          <w:bCs/>
+        </w:rPr>
+        <w:t>s</w:t>
+      </w:r>
+      <w:r>
+        <w:rPr>
+          <w:rFonts w:ascii="Consolas" w:hAnsi="Consolas"/>
+          <w:b/>
+          <w:bCs/>
+        </w:rPr>
+        <w:t>ort</w:t>
+      </w:r>
+      <w:r>
+        <w:rPr>
+          <w:rFonts w:ascii="Consolas" w:hAnsi="Consolas"/>
+          <w:b/>
+          <w:bCs/>
+        </w:rPr>
+        <w:t>-object</w:t>
+      </w:r>
+      <w:r>
+        <w:rPr>
+          <w:rFonts w:ascii="Consolas" w:hAnsi="Consolas"/>
+          <w:b/>
+          <w:bCs/>
+        </w:rPr>
+        <w:t xml:space="preserve"> </w:t>
       </w:r>
       <w:r>
         <w:rPr>
@@ -2025,6 +2095,13 @@
         <w:t>Reminder</w:t>
       </w:r>
       <w:r>
+        <w:rPr>
+          <w:i/>
+          <w:iCs/>
+        </w:rPr>
+        <w:t>:</w:t>
+      </w:r>
+      <w:r>
         <w:t xml:space="preserve">  </w:t>
       </w:r>
       <w:r>
@@ -2194,6 +2271,51 @@
           </w:r>
         </w:sdtContent>
       </w:sdt>
+      <w:r>
+        <w:t xml:space="preserve"> </w:t>
+      </w:r>
+      <w:r>
+        <w:rPr>
+          <w:i/>
+          <w:iCs/>
+        </w:rPr>
+        <w:t xml:space="preserve">(Hint: </w:t>
+      </w:r>
+      <w:r>
+        <w:rPr>
+          <w:i/>
+          <w:iCs/>
+        </w:rPr>
+        <w:t>you’re looking for the</w:t>
+      </w:r>
+      <w:r>
+        <w:rPr>
+          <w:i/>
+          <w:iCs/>
+        </w:rPr>
+        <w:t xml:space="preserve"> values of the</w:t>
+      </w:r>
+      <w:r>
+        <w:rPr>
+          <w:i/>
+          <w:iCs/>
+        </w:rPr>
+        <w:t xml:space="preserve"> </w:t>
+      </w:r>
+      <w:r>
+        <w:rPr>
+          <w:b/>
+          <w:bCs/>
+        </w:rPr>
+        <w:t>LogName</w:t>
+      </w:r>
+      <w:r>
+        <w:rPr>
+          <w:i/>
+          <w:iCs/>
+        </w:rPr>
+        <w:t xml:space="preserve"> property.)</w:t>
+      </w:r>
       <w:r>
         <w:t xml:space="preserve"> </w:t>
       </w:r>
@@ -4740,18 +4862,8 @@
           <w:b/>
           <w:bCs/>
         </w:rPr>
-        <w:t xml:space="preserve">journalctl | Select-String </w:t>
-      </w:r>
-      <w:proofErr w:type="gramStart"/>
-      <w:r>
-        <w:rPr>
-          <w:rFonts w:ascii="Consolas" w:hAnsi="Consolas"/>
-          <w:b/>
-          <w:bCs/>
-        </w:rPr>
-        <w:t>systemd</w:t>
-      </w:r>
-      <w:proofErr w:type="gramEnd"/>
+        <w:t>journalctl | Select-String systemd</w:t>
+      </w:r>
       <w:r>
         <w:t xml:space="preserve"> </w:t>
       </w:r>
@@ -12445,6 +12557,7 @@
     <w:rsid w:val="002A5C42"/>
     <w:rsid w:val="002D68FF"/>
     <w:rsid w:val="00346A5C"/>
+    <w:rsid w:val="00355423"/>
     <w:rsid w:val="0036402A"/>
     <w:rsid w:val="003D23CA"/>
     <w:rsid w:val="003E4C64"/>
@@ -12464,6 +12577,7 @@
     <w:rsid w:val="00793A22"/>
     <w:rsid w:val="007C7A24"/>
     <w:rsid w:val="007E6374"/>
+    <w:rsid w:val="00807C70"/>
     <w:rsid w:val="00854407"/>
     <w:rsid w:val="0096089D"/>
     <w:rsid w:val="00994961"/>
